--- a/manuscript/Coregonine-Latitude-Table-X-LW.docx
+++ b/manuscript/Coregonine-Latitude-Table-X-LW.docx
@@ -4,6 +4,7 @@
   <w:body>
     <w:p>
       <w:pPr>
+        <w:jc w:val="both"/>
         <w:rPr>
           <w:rFonts w:ascii="Times New Roman" w:hAnsi="Times New Roman" w:cs="Times New Roman"/>
         </w:rPr>
@@ -18,31 +19,19 @@
         <w:rPr>
           <w:rFonts w:ascii="Times New Roman" w:hAnsi="Times New Roman" w:cs="Times New Roman"/>
         </w:rPr>
-        <w:t>Total lengths (TL</w:t>
+        <w:t>Total l</w:t>
       </w:r>
       <w:r>
         <w:rPr>
           <w:rFonts w:ascii="Times New Roman" w:hAnsi="Times New Roman" w:cs="Times New Roman"/>
         </w:rPr>
-        <w:t>; mm</w:t>
+        <w:softHyphen/>
       </w:r>
       <w:r>
         <w:rPr>
           <w:rFonts w:ascii="Times New Roman" w:hAnsi="Times New Roman" w:cs="Times New Roman"/>
         </w:rPr>
-        <w:t>)</w:t>
-      </w:r>
-      <w:r>
-        <w:rPr>
-          <w:rFonts w:ascii="Times New Roman" w:hAnsi="Times New Roman" w:cs="Times New Roman"/>
-        </w:rPr>
-        <w:t xml:space="preserve"> </w:t>
-      </w:r>
-      <w:r>
-        <w:rPr>
-          <w:rFonts w:ascii="Times New Roman" w:hAnsi="Times New Roman" w:cs="Times New Roman"/>
-        </w:rPr>
-        <w:t xml:space="preserve">and </w:t>
+        <w:t xml:space="preserve">engths (TL; mm) and </w:t>
       </w:r>
       <w:r>
         <w:rPr>
@@ -54,37 +43,25 @@
         <w:rPr>
           <w:rFonts w:ascii="Times New Roman" w:hAnsi="Times New Roman" w:cs="Times New Roman"/>
         </w:rPr>
-        <w:t>weights (</w:t>
+        <w:t>mass</w:t>
       </w:r>
       <w:r>
         <w:rPr>
           <w:rFonts w:ascii="Times New Roman" w:hAnsi="Times New Roman" w:cs="Times New Roman"/>
         </w:rPr>
-        <w:t>W</w:t>
+        <w:t xml:space="preserve"> (</w:t>
       </w:r>
       <w:r>
         <w:rPr>
           <w:rFonts w:ascii="Times New Roman" w:hAnsi="Times New Roman" w:cs="Times New Roman"/>
         </w:rPr>
-        <w:t>T</w:t>
+        <w:t>FM</w:t>
       </w:r>
       <w:r>
         <w:rPr>
           <w:rFonts w:ascii="Times New Roman" w:hAnsi="Times New Roman" w:cs="Times New Roman"/>
         </w:rPr>
-        <w:t>; g</w:t>
-      </w:r>
-      <w:r>
-        <w:rPr>
-          <w:rFonts w:ascii="Times New Roman" w:hAnsi="Times New Roman" w:cs="Times New Roman"/>
-        </w:rPr>
-        <w:t xml:space="preserve">) of the females and </w:t>
-      </w:r>
-      <w:r>
-        <w:rPr>
-          <w:rFonts w:ascii="Times New Roman" w:hAnsi="Times New Roman" w:cs="Times New Roman"/>
-        </w:rPr>
-        <w:t>male</w:t>
+        <w:t>; g) of the females and male</w:t>
       </w:r>
       <w:r>
         <w:rPr>
@@ -108,7 +85,19 @@
         <w:rPr>
           <w:rFonts w:ascii="Times New Roman" w:hAnsi="Times New Roman" w:cs="Times New Roman"/>
         </w:rPr>
-        <w:t xml:space="preserve">LK; </w:t>
+        <w:t>LK</w:t>
+      </w:r>
+      <w:r>
+        <w:rPr>
+          <w:rFonts w:ascii="Times New Roman" w:hAnsi="Times New Roman" w:cs="Times New Roman"/>
+        </w:rPr>
+        <w:t xml:space="preserve">-Vendace </w:t>
+      </w:r>
+      <w:r>
+        <w:rPr>
+          <w:rFonts w:ascii="Times New Roman" w:hAnsi="Times New Roman" w:cs="Times New Roman"/>
+        </w:rPr>
+        <w:t>(</w:t>
       </w:r>
       <w:r>
         <w:rPr>
@@ -121,22 +110,26 @@
       <w:r>
         <w:rPr>
           <w:rFonts w:ascii="Times New Roman" w:hAnsi="Times New Roman" w:cs="Times New Roman"/>
-          <w:i/>
-          <w:iCs/>
         </w:rPr>
-        <w:t xml:space="preserve"> </w:t>
-      </w:r>
-      <w:r>
-        <w:rPr>
-          <w:rFonts w:ascii="Times New Roman" w:hAnsi="Times New Roman" w:cs="Times New Roman"/>
-        </w:rPr>
-        <w:t>(V)</w:t>
+        <w:t>)</w:t>
       </w:r>
       <w:r>
         <w:rPr>
           <w:rFonts w:ascii="Times New Roman" w:hAnsi="Times New Roman" w:cs="Times New Roman"/>
         </w:rPr>
         <w:t xml:space="preserve"> and </w:t>
+      </w:r>
+      <w:r>
+        <w:rPr>
+          <w:rFonts w:ascii="Times New Roman" w:hAnsi="Times New Roman" w:cs="Times New Roman"/>
+        </w:rPr>
+        <w:t xml:space="preserve">LK-Whitefish </w:t>
+      </w:r>
+      <w:r>
+        <w:rPr>
+          <w:rFonts w:ascii="Times New Roman" w:hAnsi="Times New Roman" w:cs="Times New Roman"/>
+        </w:rPr>
+        <w:t>(</w:t>
       </w:r>
       <w:r>
         <w:rPr>
@@ -149,16 +142,8 @@
       <w:r>
         <w:rPr>
           <w:rFonts w:ascii="Times New Roman" w:hAnsi="Times New Roman" w:cs="Times New Roman"/>
-          <w:i/>
-          <w:iCs/>
         </w:rPr>
-        <w:t xml:space="preserve"> </w:t>
-      </w:r>
-      <w:r>
-        <w:rPr>
-          <w:rFonts w:ascii="Times New Roman" w:hAnsi="Times New Roman" w:cs="Times New Roman"/>
-        </w:rPr>
-        <w:t>(W)</w:t>
+        <w:t>)</w:t>
       </w:r>
       <w:r>
         <w:rPr>
@@ -170,7 +155,37 @@
         <w:rPr>
           <w:rFonts w:ascii="Times New Roman" w:hAnsi="Times New Roman" w:cs="Times New Roman"/>
         </w:rPr>
-        <w:t xml:space="preserve">LS; </w:t>
+        <w:softHyphen/>
+      </w:r>
+      <w:r>
+        <w:rPr>
+          <w:rFonts w:ascii="Times New Roman" w:hAnsi="Times New Roman" w:cs="Times New Roman"/>
+        </w:rPr>
+        <w:t>LS</w:t>
+      </w:r>
+      <w:r>
+        <w:rPr>
+          <w:rFonts w:ascii="Times New Roman" w:hAnsi="Times New Roman" w:cs="Times New Roman"/>
+        </w:rPr>
+        <w:t>-C</w:t>
+      </w:r>
+      <w:r>
+        <w:rPr>
+          <w:rFonts w:ascii="Times New Roman" w:hAnsi="Times New Roman" w:cs="Times New Roman"/>
+        </w:rPr>
+        <w:t>isco</w:t>
+      </w:r>
+      <w:r>
+        <w:rPr>
+          <w:rFonts w:ascii="Times New Roman" w:hAnsi="Times New Roman" w:cs="Times New Roman"/>
+        </w:rPr>
+        <w:t xml:space="preserve"> </w:t>
+      </w:r>
+      <w:r>
+        <w:rPr>
+          <w:rFonts w:ascii="Times New Roman" w:hAnsi="Times New Roman" w:cs="Times New Roman"/>
+        </w:rPr>
+        <w:t>(</w:t>
       </w:r>
       <w:r>
         <w:rPr>
@@ -183,16 +198,8 @@
       <w:r>
         <w:rPr>
           <w:rFonts w:ascii="Times New Roman" w:hAnsi="Times New Roman" w:cs="Times New Roman"/>
-          <w:i/>
-          <w:iCs/>
         </w:rPr>
-        <w:t xml:space="preserve"> </w:t>
-      </w:r>
-      <w:r>
-        <w:rPr>
-          <w:rFonts w:ascii="Times New Roman" w:hAnsi="Times New Roman" w:cs="Times New Roman"/>
-        </w:rPr>
-        <w:t>(C)</w:t>
+        <w:t>)</w:t>
       </w:r>
       <w:r>
         <w:rPr>
@@ -204,29 +211,19 @@
         <w:rPr>
           <w:rFonts w:ascii="Times New Roman" w:hAnsi="Times New Roman" w:cs="Times New Roman"/>
         </w:rPr>
-        <w:t xml:space="preserve">LO; </w:t>
-      </w:r>
-      <w:r>
-        <w:rPr>
-          <w:rFonts w:ascii="Times New Roman" w:hAnsi="Times New Roman" w:cs="Times New Roman"/>
-          <w:i/>
-          <w:iCs/>
-        </w:rPr>
-        <w:t>C. artedi</w:t>
-      </w:r>
-      <w:r>
-        <w:rPr>
-          <w:rFonts w:ascii="Times New Roman" w:hAnsi="Times New Roman" w:cs="Times New Roman"/>
-          <w:i/>
-          <w:iCs/>
-        </w:rPr>
-        <w:t xml:space="preserve"> </w:t>
+        <w:t>LO</w:t>
       </w:r>
       <w:r>
         <w:rPr>
           <w:rFonts w:ascii="Times New Roman" w:hAnsi="Times New Roman" w:cs="Times New Roman"/>
         </w:rPr>
-        <w:t>(C)</w:t>
+        <w:t>-</w:t>
+      </w:r>
+      <w:r>
+        <w:rPr>
+          <w:rFonts w:ascii="Times New Roman" w:hAnsi="Times New Roman" w:cs="Times New Roman"/>
+        </w:rPr>
+        <w:t>Cisco</w:t>
       </w:r>
       <w:r>
         <w:rPr>
@@ -401,6 +398,12 @@
               </w:rPr>
               <w:t>LK-V</w:t>
             </w:r>
+            <w:r>
+              <w:rPr>
+                <w:rFonts w:ascii="Times New Roman" w:hAnsi="Times New Roman" w:cs="Times New Roman"/>
+              </w:rPr>
+              <w:t>endace</w:t>
+            </w:r>
           </w:p>
         </w:tc>
         <w:tc>
@@ -448,6 +451,12 @@
               </w:rPr>
               <w:t>LK-W</w:t>
             </w:r>
+            <w:r>
+              <w:rPr>
+                <w:rFonts w:ascii="Times New Roman" w:hAnsi="Times New Roman" w:cs="Times New Roman"/>
+              </w:rPr>
+              <w:t>hitefish</w:t>
+            </w:r>
           </w:p>
         </w:tc>
         <w:tc>
@@ -495,6 +504,12 @@
               </w:rPr>
               <w:t>LS-C</w:t>
             </w:r>
+            <w:r>
+              <w:rPr>
+                <w:rFonts w:ascii="Times New Roman" w:hAnsi="Times New Roman" w:cs="Times New Roman"/>
+              </w:rPr>
+              <w:t>isco</w:t>
+            </w:r>
           </w:p>
         </w:tc>
         <w:tc>
@@ -541,6 +556,12 @@
                 <w:rFonts w:ascii="Times New Roman" w:hAnsi="Times New Roman" w:cs="Times New Roman"/>
               </w:rPr>
               <w:t>LO-C</w:t>
+            </w:r>
+            <w:r>
+              <w:rPr>
+                <w:rFonts w:ascii="Times New Roman" w:hAnsi="Times New Roman" w:cs="Times New Roman"/>
+              </w:rPr>
+              <w:t>isco</w:t>
             </w:r>
           </w:p>
         </w:tc>
@@ -674,13 +695,7 @@
               <w:rPr>
                 <w:rFonts w:ascii="Times New Roman" w:hAnsi="Times New Roman" w:cs="Times New Roman"/>
               </w:rPr>
-              <w:t>W</w:t>
-            </w:r>
-            <w:r>
-              <w:rPr>
-                <w:rFonts w:ascii="Times New Roman" w:hAnsi="Times New Roman" w:cs="Times New Roman"/>
-              </w:rPr>
-              <w:t>T</w:t>
+              <w:t>FM</w:t>
             </w:r>
           </w:p>
         </w:tc>
@@ -775,13 +790,7 @@
               <w:rPr>
                 <w:rFonts w:ascii="Times New Roman" w:hAnsi="Times New Roman" w:cs="Times New Roman"/>
               </w:rPr>
-              <w:t>W</w:t>
-            </w:r>
-            <w:r>
-              <w:rPr>
-                <w:rFonts w:ascii="Times New Roman" w:hAnsi="Times New Roman" w:cs="Times New Roman"/>
-              </w:rPr>
-              <w:t>T</w:t>
+              <w:t>FM</w:t>
             </w:r>
           </w:p>
         </w:tc>
@@ -876,13 +885,7 @@
               <w:rPr>
                 <w:rFonts w:ascii="Times New Roman" w:hAnsi="Times New Roman" w:cs="Times New Roman"/>
               </w:rPr>
-              <w:t>W</w:t>
-            </w:r>
-            <w:r>
-              <w:rPr>
-                <w:rFonts w:ascii="Times New Roman" w:hAnsi="Times New Roman" w:cs="Times New Roman"/>
-              </w:rPr>
-              <w:t>T</w:t>
+              <w:t>FM</w:t>
             </w:r>
           </w:p>
         </w:tc>
@@ -977,13 +980,7 @@
               <w:rPr>
                 <w:rFonts w:ascii="Times New Roman" w:hAnsi="Times New Roman" w:cs="Times New Roman"/>
               </w:rPr>
-              <w:t>W</w:t>
-            </w:r>
-            <w:r>
-              <w:rPr>
-                <w:rFonts w:ascii="Times New Roman" w:hAnsi="Times New Roman" w:cs="Times New Roman"/>
-              </w:rPr>
-              <w:t>T</w:t>
+              <w:t>FM</w:t>
             </w:r>
           </w:p>
         </w:tc>
@@ -13582,13 +13579,11 @@
       <w:r>
         <w:t>:</w:t>
       </w:r>
-      <w:proofErr w:type="spellStart"/>
     </w:p>
     <w:p>
       <w:pPr>
         <w:pStyle w:val="CommentText"/>
       </w:pPr>
-      <w:proofErr w:type="spellEnd"/>
       <w:r>
         <w:t>The data has f6 in the C block. I know the number of spawning adults was limited for whitefish. Did the 4 females from blocks B and C get split evenly (i.e., f6 took the place of f7 in the crossing design but was labeled as f6 to be sequential)?</w:t>
       </w:r>
